--- a/Innovation Case.docx
+++ b/Innovation Case.docx
@@ -2,8 +2,259 @@
 <file path=word/document.xml><?xml version="1.0" encoding="utf-8"?>
 <w:document xmlns:wpc="http://schemas.microsoft.com/office/word/2010/wordprocessingCanvas" xmlns:cx="http://schemas.microsoft.com/office/drawing/2014/chartex" xmlns:cx1="http://schemas.microsoft.com/office/drawing/2015/9/8/chartex" xmlns:cx2="http://schemas.microsoft.com/office/drawing/2015/10/21/chartex" xmlns:cx3="http://schemas.microsoft.com/office/drawing/2016/5/9/chartex" xmlns:cx4="http://schemas.microsoft.com/office/drawing/2016/5/10/chartex" xmlns:cx5="http://schemas.microsoft.com/office/drawing/2016/5/11/chartex" xmlns:cx6="http://schemas.microsoft.com/office/drawing/2016/5/12/chartex" xmlns:cx7="http://schemas.microsoft.com/office/drawing/2016/5/13/chartex" xmlns:cx8="http://schemas.microsoft.com/office/drawing/2016/5/14/chartex" xmlns:mc="http://schemas.openxmlformats.org/markup-compatibility/2006" xmlns:aink="http://schemas.microsoft.com/office/drawing/2016/ink" xmlns:am3d="http://schemas.microsoft.com/office/drawing/2017/model3d" xmlns:o="urn:schemas-microsoft-com:office:office" xmlns:oel="http://schemas.microsoft.com/office/2019/extlst" xmlns:r="http://schemas.openxmlformats.org/officeDocument/2006/relationships" xmlns:m="http://schemas.openxmlformats.org/officeDocument/2006/math" xmlns:v="urn:schemas-microsoft-com:vml" xmlns:wp14="http://schemas.microsoft.com/office/word/2010/wordprocessingDrawing" xmlns:wp="http://schemas.openxmlformats.org/drawingml/2006/wordprocessingDrawing" xmlns:w10="urn:schemas-microsoft-com:office:word" xmlns:w="http://schemas.openxmlformats.org/wordprocessingml/2006/main" xmlns:w14="http://schemas.microsoft.com/office/word/2010/wordml" xmlns:w15="http://schemas.microsoft.com/office/word/2012/wordml" xmlns:w16cex="http://schemas.microsoft.com/office/word/2018/wordml/cex" xmlns:w16cid="http://schemas.microsoft.com/office/word/2016/wordml/cid" xmlns:w16="http://schemas.microsoft.com/office/word/2018/wordml" xmlns:w16du="http://schemas.microsoft.com/office/word/2023/wordml/word16du" xmlns:w16sdtdh="http://schemas.microsoft.com/office/word/2020/wordml/sdtdatahash" xmlns:w16sdtfl="http://schemas.microsoft.com/office/word/2024/wordml/sdtformatlock" xmlns:w16se="http://schemas.microsoft.com/office/word/2015/wordml/symex" xmlns:wpg="http://schemas.microsoft.com/office/word/2010/wordprocessingGroup" xmlns:wpi="http://schemas.microsoft.com/office/word/2010/wordprocessingInk" xmlns:wne="http://schemas.microsoft.com/office/word/2006/wordml" xmlns:wps="http://schemas.microsoft.com/office/word/2010/wordprocessingShape" mc:Ignorable="w14 w15 w16se w16cid w16 w16cex w16sdtdh w16sdtfl w16du wp14">
   <w:body>
-    <w:p/>
+    <w:p>
+      <w:pPr>
+        <w:pStyle w:val="Heading3"/>
+        <w:rPr>
+          <w:rStyle w:val="Strong"/>
+          <w:b/>
+          <w:bCs w:val="0"/>
+        </w:rPr>
+      </w:pPr>
+      <w:r>
+        <w:rPr>
+          <w:rStyle w:val="Strong"/>
+          <w:b/>
+          <w:bCs w:val="0"/>
+        </w:rPr>
+        <w:t>Executive Summary</w:t>
+      </w:r>
+    </w:p>
+    <w:p>
+      <w:pPr>
+        <w:rPr>
+          <w:rStyle w:val="Strong"/>
+          <w:b w:val="0"/>
+          <w:bCs w:val="0"/>
+        </w:rPr>
+      </w:pPr>
+      <w:r>
+        <w:rPr>
+          <w:rStyle w:val="Strong"/>
+          <w:b w:val="0"/>
+          <w:bCs w:val="0"/>
+        </w:rPr>
+        <w:t>Blah blah</w:t>
+      </w:r>
+    </w:p>
+    <w:p>
+      <w:pPr>
+        <w:pStyle w:val="Heading3"/>
+        <w:rPr>
+          <w:rStyle w:val="Strong"/>
+          <w:b/>
+          <w:bCs w:val="0"/>
+        </w:rPr>
+      </w:pPr>
+      <w:r>
+        <w:rPr>
+          <w:rStyle w:val="Strong"/>
+          <w:b/>
+          <w:bCs w:val="0"/>
+        </w:rPr>
+        <w:t>Evaluation of Potential Opportunity</w:t>
+      </w:r>
+    </w:p>
+    <w:p>
+      <w:pPr>
+        <w:pStyle w:val="Heading4"/>
+      </w:pPr>
+      <w:r>
+        <w:t>Problem</w:t>
+      </w:r>
+    </w:p>
+    <w:p>
+      <w:r>
+        <w:t>Blah blah</w:t>
+      </w:r>
+    </w:p>
+    <w:p>
+      <w:pPr>
+        <w:pStyle w:val="Heading4"/>
+      </w:pPr>
+      <w:r>
+        <w:t>Audience</w:t>
+      </w:r>
+    </w:p>
+    <w:p>
+      <w:r>
+        <w:t>Blah blah</w:t>
+      </w:r>
+    </w:p>
+    <w:p>
+      <w:pPr>
+        <w:pStyle w:val="Heading4"/>
+      </w:pPr>
+      <w:r>
+        <w:t>Why now?</w:t>
+      </w:r>
+    </w:p>
+    <w:p>
+      <w:r>
+        <w:t>Blah blah</w:t>
+      </w:r>
+    </w:p>
+    <w:p>
+      <w:pPr>
+        <w:pStyle w:val="Heading4"/>
+      </w:pPr>
+      <w:r>
+        <w:t>Evidence &amp; Argument</w:t>
+      </w:r>
+    </w:p>
+    <w:p>
+      <w:r>
+        <w:t>Blah blah</w:t>
+      </w:r>
+    </w:p>
+    <w:p>
+      <w:pPr>
+        <w:pStyle w:val="Heading3"/>
+      </w:pPr>
+      <w:r>
+        <w:t>Value Proposition</w:t>
+      </w:r>
+    </w:p>
+    <w:p>
+      <w:pPr>
+        <w:pStyle w:val="Heading4"/>
+      </w:pPr>
+      <w:r>
+        <w:t>What</w:t>
+      </w:r>
+      <w:r>
+        <w:t xml:space="preserve"> is idea</w:t>
+      </w:r>
+      <w:r>
+        <w:t>?</w:t>
+      </w:r>
+    </w:p>
+    <w:p>
+      <w:r>
+        <w:t>Blah blah</w:t>
+      </w:r>
+    </w:p>
+    <w:p>
+      <w:pPr>
+        <w:pStyle w:val="Heading4"/>
+      </w:pPr>
+      <w:r>
+        <w:t>How</w:t>
+      </w:r>
+      <w:r>
+        <w:t xml:space="preserve"> does it do it</w:t>
+      </w:r>
+      <w:r>
+        <w:t>?</w:t>
+      </w:r>
+    </w:p>
+    <w:p>
+      <w:r>
+        <w:t>Blah blah</w:t>
+      </w:r>
+    </w:p>
+    <w:p>
+      <w:pPr>
+        <w:pStyle w:val="Heading4"/>
+      </w:pPr>
+      <w:r>
+        <w:t xml:space="preserve">Why </w:t>
+      </w:r>
+      <w:r>
+        <w:t xml:space="preserve">valuable </w:t>
+      </w:r>
+      <w:r>
+        <w:t xml:space="preserve">and </w:t>
+      </w:r>
+      <w:r>
+        <w:t xml:space="preserve">for </w:t>
+      </w:r>
+      <w:r>
+        <w:t>W</w:t>
+      </w:r>
+      <w:r>
+        <w:t>ho</w:t>
+      </w:r>
+      <w:r>
+        <w:t>?</w:t>
+      </w:r>
+    </w:p>
+    <w:p>
+      <w:r>
+        <w:t>Blah blah</w:t>
+      </w:r>
+    </w:p>
+    <w:p>
+      <w:pPr>
+        <w:pStyle w:val="Heading4"/>
+      </w:pPr>
+      <w:r>
+        <w:t>Comparison to Others</w:t>
+      </w:r>
+    </w:p>
+    <w:p>
+      <w:pPr>
+        <w:pStyle w:val="Heading3"/>
+      </w:pPr>
+      <w:r>
+        <w:t>Impact Plan</w:t>
+      </w:r>
+    </w:p>
+    <w:p>
+      <w:pPr>
+        <w:pStyle w:val="Heading4"/>
+      </w:pPr>
+      <w:r>
+        <w:t>Steps</w:t>
+      </w:r>
+    </w:p>
+    <w:p>
+      <w:r>
+        <w:t>Blah blah</w:t>
+      </w:r>
+    </w:p>
+    <w:p>
+      <w:pPr>
+        <w:pStyle w:val="Heading4"/>
+      </w:pPr>
+      <w:r>
+        <w:t>Targeted impacts</w:t>
+      </w:r>
+      <w:r>
+        <w:t xml:space="preserve"> and by When</w:t>
+      </w:r>
+      <w:r>
+        <w:t>?</w:t>
+      </w:r>
+    </w:p>
+    <w:p>
+      <w:r>
+        <w:t>Blah blah</w:t>
+      </w:r>
+    </w:p>
+    <w:p>
+      <w:pPr>
+        <w:rPr>
+          <w:rFonts w:ascii="Times New Roman" w:eastAsiaTheme="majorEastAsia" w:hAnsi="Times New Roman" w:cstheme="majorBidi"/>
+          <w:i/>
+          <w:iCs/>
+        </w:rPr>
+      </w:pPr>
+      <w:r>
+        <w:br w:type="page"/>
+      </w:r>
+    </w:p>
+    <w:p>
+      <w:pPr>
+        <w:pStyle w:val="Heading2"/>
+      </w:pPr>
+      <w:r>
+        <w:lastRenderedPageBreak/>
+        <w:t>Appendix</w:t>
+      </w:r>
+    </w:p>
     <w:sectPr>
+      <w:headerReference w:type="default" r:id="rId7"/>
       <w:pgSz w:w="11906" w:h="16838"/>
       <w:pgMar w:top="1440" w:right="1440" w:bottom="1440" w:left="1440" w:header="708" w:footer="708" w:gutter="0"/>
       <w:cols w:space="708"/>
@@ -11,6 +262,119 @@
     </w:sectPr>
   </w:body>
 </w:document>
+</file>
+
+<file path=word/endnotes.xml><?xml version="1.0" encoding="utf-8"?>
+<w:endnotes xmlns:wpc="http://schemas.microsoft.com/office/word/2010/wordprocessingCanvas" xmlns:cx="http://schemas.microsoft.com/office/drawing/2014/chartex" xmlns:cx1="http://schemas.microsoft.com/office/drawing/2015/9/8/chartex" xmlns:cx2="http://schemas.microsoft.com/office/drawing/2015/10/21/chartex" xmlns:cx3="http://schemas.microsoft.com/office/drawing/2016/5/9/chartex" xmlns:cx4="http://schemas.microsoft.com/office/drawing/2016/5/10/chartex" xmlns:cx5="http://schemas.microsoft.com/office/drawing/2016/5/11/chartex" xmlns:cx6="http://schemas.microsoft.com/office/drawing/2016/5/12/chartex" xmlns:cx7="http://schemas.microsoft.com/office/drawing/2016/5/13/chartex" xmlns:cx8="http://schemas.microsoft.com/office/drawing/2016/5/14/chartex" xmlns:mc="http://schemas.openxmlformats.org/markup-compatibility/2006" xmlns:aink="http://schemas.microsoft.com/office/drawing/2016/ink" xmlns:am3d="http://schemas.microsoft.com/office/drawing/2017/model3d" xmlns:o="urn:schemas-microsoft-com:office:office" xmlns:oel="http://schemas.microsoft.com/office/2019/extlst" xmlns:r="http://schemas.openxmlformats.org/officeDocument/2006/relationships" xmlns:m="http://schemas.openxmlformats.org/officeDocument/2006/math" xmlns:v="urn:schemas-microsoft-com:vml" xmlns:wp14="http://schemas.microsoft.com/office/word/2010/wordprocessingDrawing" xmlns:wp="http://schemas.openxmlformats.org/drawingml/2006/wordprocessingDrawing" xmlns:w10="urn:schemas-microsoft-com:office:word" xmlns:w="http://schemas.openxmlformats.org/wordprocessingml/2006/main" xmlns:w14="http://schemas.microsoft.com/office/word/2010/wordml" xmlns:w15="http://schemas.microsoft.com/office/word/2012/wordml" xmlns:w16cex="http://schemas.microsoft.com/office/word/2018/wordml/cex" xmlns:w16cid="http://schemas.microsoft.com/office/word/2016/wordml/cid" xmlns:w16="http://schemas.microsoft.com/office/word/2018/wordml" xmlns:w16du="http://schemas.microsoft.com/office/word/2023/wordml/word16du" xmlns:w16sdtdh="http://schemas.microsoft.com/office/word/2020/wordml/sdtdatahash" xmlns:w16sdtfl="http://schemas.microsoft.com/office/word/2024/wordml/sdtformatlock" xmlns:w16se="http://schemas.microsoft.com/office/word/2015/wordml/symex" xmlns:wpg="http://schemas.microsoft.com/office/word/2010/wordprocessingGroup" xmlns:wpi="http://schemas.microsoft.com/office/word/2010/wordprocessingInk" xmlns:wne="http://schemas.microsoft.com/office/word/2006/wordml" xmlns:wps="http://schemas.microsoft.com/office/word/2010/wordprocessingShape" mc:Ignorable="w14 w15 w16se w16cid w16 w16cex w16sdtdh w16sdtfl w16du wp14">
+  <w:endnote w:type="separator" w:id="-1">
+    <w:p>
+      <w:r>
+        <w:separator/>
+      </w:r>
+    </w:p>
+  </w:endnote>
+  <w:endnote w:type="continuationSeparator" w:id="0">
+    <w:p>
+      <w:r>
+        <w:continuationSeparator/>
+      </w:r>
+    </w:p>
+  </w:endnote>
+</w:endnotes>
+</file>
+
+<file path=word/footnotes.xml><?xml version="1.0" encoding="utf-8"?>
+<w:footnotes xmlns:wpc="http://schemas.microsoft.com/office/word/2010/wordprocessingCanvas" xmlns:cx="http://schemas.microsoft.com/office/drawing/2014/chartex" xmlns:cx1="http://schemas.microsoft.com/office/drawing/2015/9/8/chartex" xmlns:cx2="http://schemas.microsoft.com/office/drawing/2015/10/21/chartex" xmlns:cx3="http://schemas.microsoft.com/office/drawing/2016/5/9/chartex" xmlns:cx4="http://schemas.microsoft.com/office/drawing/2016/5/10/chartex" xmlns:cx5="http://schemas.microsoft.com/office/drawing/2016/5/11/chartex" xmlns:cx6="http://schemas.microsoft.com/office/drawing/2016/5/12/chartex" xmlns:cx7="http://schemas.microsoft.com/office/drawing/2016/5/13/chartex" xmlns:cx8="http://schemas.microsoft.com/office/drawing/2016/5/14/chartex" xmlns:mc="http://schemas.openxmlformats.org/markup-compatibility/2006" xmlns:aink="http://schemas.microsoft.com/office/drawing/2016/ink" xmlns:am3d="http://schemas.microsoft.com/office/drawing/2017/model3d" xmlns:o="urn:schemas-microsoft-com:office:office" xmlns:oel="http://schemas.microsoft.com/office/2019/extlst" xmlns:r="http://schemas.openxmlformats.org/officeDocument/2006/relationships" xmlns:m="http://schemas.openxmlformats.org/officeDocument/2006/math" xmlns:v="urn:schemas-microsoft-com:vml" xmlns:wp14="http://schemas.microsoft.com/office/word/2010/wordprocessingDrawing" xmlns:wp="http://schemas.openxmlformats.org/drawingml/2006/wordprocessingDrawing" xmlns:w10="urn:schemas-microsoft-com:office:word" xmlns:w="http://schemas.openxmlformats.org/wordprocessingml/2006/main" xmlns:w14="http://schemas.microsoft.com/office/word/2010/wordml" xmlns:w15="http://schemas.microsoft.com/office/word/2012/wordml" xmlns:w16cex="http://schemas.microsoft.com/office/word/2018/wordml/cex" xmlns:w16cid="http://schemas.microsoft.com/office/word/2016/wordml/cid" xmlns:w16="http://schemas.microsoft.com/office/word/2018/wordml" xmlns:w16du="http://schemas.microsoft.com/office/word/2023/wordml/word16du" xmlns:w16sdtdh="http://schemas.microsoft.com/office/word/2020/wordml/sdtdatahash" xmlns:w16sdtfl="http://schemas.microsoft.com/office/word/2024/wordml/sdtformatlock" xmlns:w16se="http://schemas.microsoft.com/office/word/2015/wordml/symex" xmlns:wpg="http://schemas.microsoft.com/office/word/2010/wordprocessingGroup" xmlns:wpi="http://schemas.microsoft.com/office/word/2010/wordprocessingInk" xmlns:wne="http://schemas.microsoft.com/office/word/2006/wordml" xmlns:wps="http://schemas.microsoft.com/office/word/2010/wordprocessingShape" mc:Ignorable="w14 w15 w16se w16cid w16 w16cex w16sdtdh w16sdtfl w16du wp14">
+  <w:footnote w:type="separator" w:id="-1">
+    <w:p>
+      <w:r>
+        <w:separator/>
+      </w:r>
+    </w:p>
+  </w:footnote>
+  <w:footnote w:type="continuationSeparator" w:id="0">
+    <w:p>
+      <w:r>
+        <w:continuationSeparator/>
+      </w:r>
+    </w:p>
+  </w:footnote>
+</w:footnotes>
+</file>
+
+<file path=word/header1.xml><?xml version="1.0" encoding="utf-8"?>
+<w:hdr xmlns:wpc="http://schemas.microsoft.com/office/word/2010/wordprocessingCanvas" xmlns:cx="http://schemas.microsoft.com/office/drawing/2014/chartex" xmlns:cx1="http://schemas.microsoft.com/office/drawing/2015/9/8/chartex" xmlns:cx2="http://schemas.microsoft.com/office/drawing/2015/10/21/chartex" xmlns:cx3="http://schemas.microsoft.com/office/drawing/2016/5/9/chartex" xmlns:cx4="http://schemas.microsoft.com/office/drawing/2016/5/10/chartex" xmlns:cx5="http://schemas.microsoft.com/office/drawing/2016/5/11/chartex" xmlns:cx6="http://schemas.microsoft.com/office/drawing/2016/5/12/chartex" xmlns:cx7="http://schemas.microsoft.com/office/drawing/2016/5/13/chartex" xmlns:cx8="http://schemas.microsoft.com/office/drawing/2016/5/14/chartex" xmlns:mc="http://schemas.openxmlformats.org/markup-compatibility/2006" xmlns:aink="http://schemas.microsoft.com/office/drawing/2016/ink" xmlns:am3d="http://schemas.microsoft.com/office/drawing/2017/model3d" xmlns:o="urn:schemas-microsoft-com:office:office" xmlns:oel="http://schemas.microsoft.com/office/2019/extlst" xmlns:r="http://schemas.openxmlformats.org/officeDocument/2006/relationships" xmlns:m="http://schemas.openxmlformats.org/officeDocument/2006/math" xmlns:v="urn:schemas-microsoft-com:vml" xmlns:wp14="http://schemas.microsoft.com/office/word/2010/wordprocessingDrawing" xmlns:wp="http://schemas.openxmlformats.org/drawingml/2006/wordprocessingDrawing" xmlns:w10="urn:schemas-microsoft-com:office:word" xmlns:w="http://schemas.openxmlformats.org/wordprocessingml/2006/main" xmlns:w14="http://schemas.microsoft.com/office/word/2010/wordml" xmlns:w15="http://schemas.microsoft.com/office/word/2012/wordml" xmlns:w16cex="http://schemas.microsoft.com/office/word/2018/wordml/cex" xmlns:w16cid="http://schemas.microsoft.com/office/word/2016/wordml/cid" xmlns:w16="http://schemas.microsoft.com/office/word/2018/wordml" xmlns:w16du="http://schemas.microsoft.com/office/word/2023/wordml/word16du" xmlns:w16sdtdh="http://schemas.microsoft.com/office/word/2020/wordml/sdtdatahash" xmlns:w16sdtfl="http://schemas.microsoft.com/office/word/2024/wordml/sdtformatlock" xmlns:w16se="http://schemas.microsoft.com/office/word/2015/wordml/symex" xmlns:wpg="http://schemas.microsoft.com/office/word/2010/wordprocessingGroup" xmlns:wpi="http://schemas.microsoft.com/office/word/2010/wordprocessingInk" xmlns:wne="http://schemas.microsoft.com/office/word/2006/wordml" xmlns:wps="http://schemas.microsoft.com/office/word/2010/wordprocessingShape" mc:Ignorable="w14 w15 w16se w16cid w16 w16cex w16sdtdh w16sdtfl w16du wp14">
+  <w:p>
+    <w:pPr>
+      <w:pStyle w:val="Header"/>
+      <w:rPr>
+        <w:rFonts w:ascii="Times New Roman" w:hAnsi="Times New Roman" w:cs="Times New Roman"/>
+      </w:rPr>
+    </w:pPr>
+    <w:r>
+      <w:rPr>
+        <w:rFonts w:ascii="Times New Roman" w:hAnsi="Times New Roman" w:cs="Times New Roman"/>
+      </w:rPr>
+      <w:t>19/02/2026</w:t>
+    </w:r>
+    <w:r>
+      <w:rPr>
+        <w:rFonts w:ascii="Times New Roman" w:hAnsi="Times New Roman" w:cs="Times New Roman"/>
+      </w:rPr>
+      <w:tab/>
+    </w:r>
+    <w:r>
+      <w:rPr>
+        <w:rStyle w:val="TitleChar"/>
+      </w:rPr>
+      <w:t>Curriculum</w:t>
+    </w:r>
+    <w:r>
+      <w:rPr>
+        <w:rStyle w:val="TitleChar"/>
+      </w:rPr>
+      <w:t xml:space="preserve"> Proposal</w:t>
+    </w:r>
+    <w:r>
+      <w:rPr>
+        <w:rFonts w:ascii="Times New Roman" w:hAnsi="Times New Roman" w:cs="Times New Roman"/>
+      </w:rPr>
+      <w:tab/>
+    </w:r>
+    <w:r>
+      <w:rPr>
+        <w:rFonts w:ascii="Times New Roman" w:hAnsi="Times New Roman" w:cs="Times New Roman"/>
+      </w:rPr>
+      <w:t>Finn Cooper</w:t>
+    </w:r>
+  </w:p>
+  <w:p>
+    <w:pPr>
+      <w:pStyle w:val="Header"/>
+      <w:rPr>
+        <w:rFonts w:ascii="Times New Roman" w:hAnsi="Times New Roman" w:cs="Times New Roman"/>
+      </w:rPr>
+    </w:pPr>
+    <w:r>
+      <w:rPr>
+        <w:rFonts w:ascii="Times New Roman" w:hAnsi="Times New Roman" w:cs="Times New Roman"/>
+      </w:rPr>
+      <w:tab/>
+    </w:r>
+    <w:r>
+      <w:rPr>
+        <w:rFonts w:ascii="Times New Roman" w:hAnsi="Times New Roman" w:cs="Times New Roman"/>
+      </w:rPr>
+      <w:tab/>
+    </w:r>
+    <w:r>
+      <w:rPr>
+        <w:rFonts w:ascii="Times New Roman" w:hAnsi="Times New Roman" w:cs="Times New Roman"/>
+      </w:rPr>
+      <w:t>sd22404</w:t>
+    </w:r>
+  </w:p>
+</w:hdr>
 </file>
 
 <file path=word/styles.xml><?xml version="1.0" encoding="utf-8"?>
@@ -36,7 +400,7 @@
     <w:lsdException w:name="heading 2" w:semiHidden="1" w:uiPriority="9" w:unhideWhenUsed="1" w:qFormat="1"/>
     <w:lsdException w:name="heading 3" w:semiHidden="1" w:uiPriority="9" w:unhideWhenUsed="1" w:qFormat="1"/>
     <w:lsdException w:name="heading 4" w:semiHidden="1" w:uiPriority="9" w:unhideWhenUsed="1" w:qFormat="1"/>
-    <w:lsdException w:name="heading 5" w:semiHidden="1" w:uiPriority="9" w:unhideWhenUsed="1" w:qFormat="1"/>
+    <w:lsdException w:name="heading 5" w:semiHidden="1" w:uiPriority="9" w:unhideWhenUsed="1"/>
     <w:lsdException w:name="heading 6" w:semiHidden="1" w:uiPriority="9" w:unhideWhenUsed="1" w:qFormat="1"/>
     <w:lsdException w:name="heading 7" w:semiHidden="1" w:uiPriority="9" w:unhideWhenUsed="1" w:qFormat="1"/>
     <w:lsdException w:name="heading 8" w:semiHidden="1" w:uiPriority="9" w:unhideWhenUsed="1" w:qFormat="1"/>
@@ -411,7 +775,10 @@
   <w:style w:type="paragraph" w:default="1" w:styleId="Normal">
     <w:name w:val="Normal"/>
     <w:qFormat/>
-    <w:rsid w:val="00B42096"/>
+    <w:rsid w:val="005D338E"/>
+    <w:pPr>
+      <w:spacing w:after="0"/>
+    </w:pPr>
   </w:style>
   <w:style w:type="paragraph" w:styleId="Heading1">
     <w:name w:val="heading 1"/>
@@ -420,7 +787,7 @@
     <w:link w:val="Heading1Char"/>
     <w:uiPriority w:val="9"/>
     <w:qFormat/>
-    <w:rsid w:val="00394988"/>
+    <w:rsid w:val="00262CE8"/>
     <w:pPr>
       <w:keepNext/>
       <w:keepLines/>
@@ -428,8 +795,7 @@
       <w:outlineLvl w:val="0"/>
     </w:pPr>
     <w:rPr>
-      <w:rFonts w:asciiTheme="majorHAnsi" w:eastAsiaTheme="majorEastAsia" w:hAnsiTheme="majorHAnsi" w:cstheme="majorBidi"/>
-      <w:color w:val="0F4761" w:themeColor="accent1" w:themeShade="BF"/>
+      <w:rFonts w:ascii="Times New Roman" w:eastAsiaTheme="majorEastAsia" w:hAnsi="Times New Roman" w:cstheme="majorBidi"/>
       <w:sz w:val="40"/>
       <w:szCs w:val="40"/>
     </w:rPr>
@@ -440,10 +806,9 @@
     <w:next w:val="Normal"/>
     <w:link w:val="Heading2Char"/>
     <w:uiPriority w:val="9"/>
-    <w:semiHidden/>
     <w:unhideWhenUsed/>
     <w:qFormat/>
-    <w:rsid w:val="00394988"/>
+    <w:rsid w:val="00977632"/>
     <w:pPr>
       <w:keepNext/>
       <w:keepLines/>
@@ -451,8 +816,8 @@
       <w:outlineLvl w:val="1"/>
     </w:pPr>
     <w:rPr>
-      <w:rFonts w:asciiTheme="majorHAnsi" w:eastAsiaTheme="majorEastAsia" w:hAnsiTheme="majorHAnsi" w:cstheme="majorBidi"/>
-      <w:color w:val="0F4761" w:themeColor="accent1" w:themeShade="BF"/>
+      <w:rFonts w:ascii="Times New Roman" w:eastAsiaTheme="majorEastAsia" w:hAnsi="Times New Roman" w:cstheme="majorBidi"/>
+      <w:b/>
       <w:sz w:val="32"/>
       <w:szCs w:val="32"/>
     </w:rPr>
@@ -463,19 +828,18 @@
     <w:next w:val="Normal"/>
     <w:link w:val="Heading3Char"/>
     <w:uiPriority w:val="9"/>
-    <w:semiHidden/>
     <w:unhideWhenUsed/>
     <w:qFormat/>
-    <w:rsid w:val="00394988"/>
+    <w:rsid w:val="002437BC"/>
     <w:pPr>
       <w:keepNext/>
       <w:keepLines/>
-      <w:spacing w:before="160"/>
+      <w:spacing w:before="240" w:after="160"/>
       <w:outlineLvl w:val="2"/>
     </w:pPr>
     <w:rPr>
-      <w:rFonts w:asciiTheme="minorHAnsi" w:eastAsiaTheme="majorEastAsia" w:hAnsiTheme="minorHAnsi" w:cstheme="majorBidi"/>
-      <w:color w:val="0F4761" w:themeColor="accent1" w:themeShade="BF"/>
+      <w:rFonts w:ascii="Times New Roman" w:eastAsiaTheme="majorEastAsia" w:hAnsi="Times New Roman" w:cstheme="majorBidi"/>
+      <w:b/>
       <w:sz w:val="28"/>
       <w:szCs w:val="28"/>
     </w:rPr>
@@ -486,21 +850,19 @@
     <w:next w:val="Normal"/>
     <w:link w:val="Heading4Char"/>
     <w:uiPriority w:val="9"/>
-    <w:semiHidden/>
     <w:unhideWhenUsed/>
     <w:qFormat/>
-    <w:rsid w:val="00394988"/>
+    <w:rsid w:val="00476462"/>
     <w:pPr>
       <w:keepNext/>
       <w:keepLines/>
-      <w:spacing w:before="80" w:after="40"/>
+      <w:spacing w:before="160" w:after="120"/>
       <w:outlineLvl w:val="3"/>
     </w:pPr>
     <w:rPr>
-      <w:rFonts w:asciiTheme="minorHAnsi" w:eastAsiaTheme="majorEastAsia" w:hAnsiTheme="minorHAnsi" w:cstheme="majorBidi"/>
+      <w:rFonts w:ascii="Times New Roman" w:eastAsiaTheme="majorEastAsia" w:hAnsi="Times New Roman" w:cstheme="majorBidi"/>
       <w:i/>
       <w:iCs/>
-      <w:color w:val="0F4761" w:themeColor="accent1" w:themeShade="BF"/>
     </w:rPr>
   </w:style>
   <w:style w:type="paragraph" w:styleId="Heading5">
@@ -511,7 +873,6 @@
     <w:uiPriority w:val="9"/>
     <w:semiHidden/>
     <w:unhideWhenUsed/>
-    <w:qFormat/>
     <w:rsid w:val="00394988"/>
     <w:pPr>
       <w:keepNext/>
@@ -537,14 +898,14 @@
     <w:pPr>
       <w:keepNext/>
       <w:keepLines/>
-      <w:spacing w:before="40" w:after="0"/>
+      <w:spacing w:before="40"/>
       <w:outlineLvl w:val="5"/>
     </w:pPr>
     <w:rPr>
       <w:rFonts w:asciiTheme="minorHAnsi" w:eastAsiaTheme="majorEastAsia" w:hAnsiTheme="minorHAnsi" w:cstheme="majorBidi"/>
       <w:i/>
       <w:iCs/>
-      <w:color w:val="D9D9D9" w:themeColor="text1" w:themeTint="A6"/>
+      <w:color w:val="595959" w:themeColor="text1" w:themeTint="A6"/>
     </w:rPr>
   </w:style>
   <w:style w:type="paragraph" w:styleId="Heading7">
@@ -560,12 +921,12 @@
     <w:pPr>
       <w:keepNext/>
       <w:keepLines/>
-      <w:spacing w:before="40" w:after="0"/>
+      <w:spacing w:before="40"/>
       <w:outlineLvl w:val="6"/>
     </w:pPr>
     <w:rPr>
       <w:rFonts w:asciiTheme="minorHAnsi" w:eastAsiaTheme="majorEastAsia" w:hAnsiTheme="minorHAnsi" w:cstheme="majorBidi"/>
-      <w:color w:val="D9D9D9" w:themeColor="text1" w:themeTint="A6"/>
+      <w:color w:val="595959" w:themeColor="text1" w:themeTint="A6"/>
     </w:rPr>
   </w:style>
   <w:style w:type="paragraph" w:styleId="Heading8">
@@ -581,14 +942,13 @@
     <w:pPr>
       <w:keepNext/>
       <w:keepLines/>
-      <w:spacing w:after="0"/>
       <w:outlineLvl w:val="7"/>
     </w:pPr>
     <w:rPr>
       <w:rFonts w:asciiTheme="minorHAnsi" w:eastAsiaTheme="majorEastAsia" w:hAnsiTheme="minorHAnsi" w:cstheme="majorBidi"/>
       <w:i/>
       <w:iCs/>
-      <w:color w:val="CECECE" w:themeColor="text1" w:themeTint="D8"/>
+      <w:color w:val="272727" w:themeColor="text1" w:themeTint="D8"/>
     </w:rPr>
   </w:style>
   <w:style w:type="paragraph" w:styleId="Heading9">
@@ -604,12 +964,11 @@
     <w:pPr>
       <w:keepNext/>
       <w:keepLines/>
-      <w:spacing w:after="0"/>
       <w:outlineLvl w:val="8"/>
     </w:pPr>
     <w:rPr>
       <w:rFonts w:asciiTheme="minorHAnsi" w:eastAsiaTheme="majorEastAsia" w:hAnsiTheme="minorHAnsi" w:cstheme="majorBidi"/>
-      <w:color w:val="CECECE" w:themeColor="text1" w:themeTint="D8"/>
+      <w:color w:val="272727" w:themeColor="text1" w:themeTint="D8"/>
     </w:rPr>
   </w:style>
   <w:style w:type="character" w:default="1" w:styleId="DefaultParagraphFont">
@@ -644,10 +1003,9 @@
     <w:basedOn w:val="DefaultParagraphFont"/>
     <w:link w:val="Heading1"/>
     <w:uiPriority w:val="9"/>
-    <w:rsid w:val="00394988"/>
-    <w:rPr>
-      <w:rFonts w:asciiTheme="majorHAnsi" w:eastAsiaTheme="majorEastAsia" w:hAnsiTheme="majorHAnsi" w:cstheme="majorBidi"/>
-      <w:color w:val="0F4761" w:themeColor="accent1" w:themeShade="BF"/>
+    <w:rsid w:val="00262CE8"/>
+    <w:rPr>
+      <w:rFonts w:ascii="Times New Roman" w:eastAsiaTheme="majorEastAsia" w:hAnsi="Times New Roman" w:cstheme="majorBidi"/>
       <w:sz w:val="40"/>
       <w:szCs w:val="40"/>
     </w:rPr>
@@ -657,11 +1015,10 @@
     <w:basedOn w:val="DefaultParagraphFont"/>
     <w:link w:val="Heading2"/>
     <w:uiPriority w:val="9"/>
-    <w:semiHidden/>
-    <w:rsid w:val="00394988"/>
-    <w:rPr>
-      <w:rFonts w:asciiTheme="majorHAnsi" w:eastAsiaTheme="majorEastAsia" w:hAnsiTheme="majorHAnsi" w:cstheme="majorBidi"/>
-      <w:color w:val="0F4761" w:themeColor="accent1" w:themeShade="BF"/>
+    <w:rsid w:val="00977632"/>
+    <w:rPr>
+      <w:rFonts w:ascii="Times New Roman" w:eastAsiaTheme="majorEastAsia" w:hAnsi="Times New Roman" w:cstheme="majorBidi"/>
+      <w:b/>
       <w:sz w:val="32"/>
       <w:szCs w:val="32"/>
     </w:rPr>
@@ -671,11 +1028,10 @@
     <w:basedOn w:val="DefaultParagraphFont"/>
     <w:link w:val="Heading3"/>
     <w:uiPriority w:val="9"/>
-    <w:semiHidden/>
-    <w:rsid w:val="00394988"/>
-    <w:rPr>
-      <w:rFonts w:asciiTheme="minorHAnsi" w:eastAsiaTheme="majorEastAsia" w:hAnsiTheme="minorHAnsi" w:cstheme="majorBidi"/>
-      <w:color w:val="0F4761" w:themeColor="accent1" w:themeShade="BF"/>
+    <w:rsid w:val="002437BC"/>
+    <w:rPr>
+      <w:rFonts w:ascii="Times New Roman" w:eastAsiaTheme="majorEastAsia" w:hAnsi="Times New Roman" w:cstheme="majorBidi"/>
+      <w:b/>
       <w:sz w:val="28"/>
       <w:szCs w:val="28"/>
     </w:rPr>
@@ -685,13 +1041,11 @@
     <w:basedOn w:val="DefaultParagraphFont"/>
     <w:link w:val="Heading4"/>
     <w:uiPriority w:val="9"/>
-    <w:semiHidden/>
-    <w:rsid w:val="00394988"/>
-    <w:rPr>
-      <w:rFonts w:asciiTheme="minorHAnsi" w:eastAsiaTheme="majorEastAsia" w:hAnsiTheme="minorHAnsi" w:cstheme="majorBidi"/>
+    <w:rsid w:val="00476462"/>
+    <w:rPr>
+      <w:rFonts w:ascii="Times New Roman" w:eastAsiaTheme="majorEastAsia" w:hAnsi="Times New Roman" w:cstheme="majorBidi"/>
       <w:i/>
       <w:iCs/>
-      <w:color w:val="0F4761" w:themeColor="accent1" w:themeShade="BF"/>
     </w:rPr>
   </w:style>
   <w:style w:type="character" w:customStyle="1" w:styleId="Heading5Char">
@@ -717,7 +1071,7 @@
       <w:rFonts w:asciiTheme="minorHAnsi" w:eastAsiaTheme="majorEastAsia" w:hAnsiTheme="minorHAnsi" w:cstheme="majorBidi"/>
       <w:i/>
       <w:iCs/>
-      <w:color w:val="D9D9D9" w:themeColor="text1" w:themeTint="A6"/>
+      <w:color w:val="595959" w:themeColor="text1" w:themeTint="A6"/>
     </w:rPr>
   </w:style>
   <w:style w:type="character" w:customStyle="1" w:styleId="Heading7Char">
@@ -729,7 +1083,7 @@
     <w:rsid w:val="00394988"/>
     <w:rPr>
       <w:rFonts w:asciiTheme="minorHAnsi" w:eastAsiaTheme="majorEastAsia" w:hAnsiTheme="minorHAnsi" w:cstheme="majorBidi"/>
-      <w:color w:val="D9D9D9" w:themeColor="text1" w:themeTint="A6"/>
+      <w:color w:val="595959" w:themeColor="text1" w:themeTint="A6"/>
     </w:rPr>
   </w:style>
   <w:style w:type="character" w:customStyle="1" w:styleId="Heading8Char">
@@ -743,7 +1097,7 @@
       <w:rFonts w:asciiTheme="minorHAnsi" w:eastAsiaTheme="majorEastAsia" w:hAnsiTheme="minorHAnsi" w:cstheme="majorBidi"/>
       <w:i/>
       <w:iCs/>
-      <w:color w:val="CECECE" w:themeColor="text1" w:themeTint="D8"/>
+      <w:color w:val="272727" w:themeColor="text1" w:themeTint="D8"/>
     </w:rPr>
   </w:style>
   <w:style w:type="character" w:customStyle="1" w:styleId="Heading9Char">
@@ -755,7 +1109,7 @@
     <w:rsid w:val="00394988"/>
     <w:rPr>
       <w:rFonts w:asciiTheme="minorHAnsi" w:eastAsiaTheme="majorEastAsia" w:hAnsiTheme="minorHAnsi" w:cstheme="majorBidi"/>
-      <w:color w:val="CECECE" w:themeColor="text1" w:themeTint="D8"/>
+      <w:color w:val="272727" w:themeColor="text1" w:themeTint="D8"/>
     </w:rPr>
   </w:style>
   <w:style w:type="paragraph" w:styleId="Title">
@@ -765,15 +1119,15 @@
     <w:link w:val="TitleChar"/>
     <w:uiPriority w:val="10"/>
     <w:qFormat/>
-    <w:rsid w:val="00394988"/>
+    <w:rsid w:val="00362E68"/>
     <w:pPr>
       <w:contextualSpacing/>
     </w:pPr>
     <w:rPr>
-      <w:rFonts w:asciiTheme="majorHAnsi" w:eastAsiaTheme="majorEastAsia" w:hAnsiTheme="majorHAnsi" w:cstheme="majorBidi"/>
+      <w:rFonts w:ascii="Times New Roman" w:eastAsiaTheme="majorEastAsia" w:hAnsi="Times New Roman" w:cstheme="majorBidi"/>
       <w:spacing w:val="-10"/>
       <w:kern w:val="28"/>
-      <w:sz w:val="56"/>
+      <w:sz w:val="40"/>
       <w:szCs w:val="56"/>
     </w:rPr>
   </w:style>
@@ -782,12 +1136,12 @@
     <w:basedOn w:val="DefaultParagraphFont"/>
     <w:link w:val="Title"/>
     <w:uiPriority w:val="10"/>
-    <w:rsid w:val="00394988"/>
-    <w:rPr>
-      <w:rFonts w:asciiTheme="majorHAnsi" w:eastAsiaTheme="majorEastAsia" w:hAnsiTheme="majorHAnsi" w:cstheme="majorBidi"/>
+    <w:rsid w:val="00362E68"/>
+    <w:rPr>
+      <w:rFonts w:ascii="Times New Roman" w:eastAsiaTheme="majorEastAsia" w:hAnsi="Times New Roman" w:cstheme="majorBidi"/>
       <w:spacing w:val="-10"/>
       <w:kern w:val="28"/>
-      <w:sz w:val="56"/>
+      <w:sz w:val="40"/>
       <w:szCs w:val="56"/>
     </w:rPr>
   </w:style>
@@ -798,7 +1152,7 @@
     <w:link w:val="SubtitleChar"/>
     <w:uiPriority w:val="11"/>
     <w:qFormat/>
-    <w:rsid w:val="00394988"/>
+    <w:rsid w:val="009300DB"/>
     <w:pPr>
       <w:numPr>
         <w:ilvl w:val="1"/>
@@ -806,8 +1160,8 @@
       <w:spacing w:after="160"/>
     </w:pPr>
     <w:rPr>
-      <w:rFonts w:asciiTheme="minorHAnsi" w:eastAsiaTheme="majorEastAsia" w:hAnsiTheme="minorHAnsi" w:cstheme="majorBidi"/>
-      <w:color w:val="D9D9D9" w:themeColor="text1" w:themeTint="A6"/>
+      <w:rFonts w:ascii="Times New Roman" w:eastAsiaTheme="majorEastAsia" w:hAnsi="Times New Roman" w:cstheme="majorBidi"/>
+      <w:color w:val="595959" w:themeColor="text1" w:themeTint="A6"/>
       <w:spacing w:val="15"/>
       <w:sz w:val="28"/>
       <w:szCs w:val="28"/>
@@ -818,10 +1172,10 @@
     <w:basedOn w:val="DefaultParagraphFont"/>
     <w:link w:val="Subtitle"/>
     <w:uiPriority w:val="11"/>
-    <w:rsid w:val="00394988"/>
-    <w:rPr>
-      <w:rFonts w:asciiTheme="minorHAnsi" w:eastAsiaTheme="majorEastAsia" w:hAnsiTheme="minorHAnsi" w:cstheme="majorBidi"/>
-      <w:color w:val="D9D9D9" w:themeColor="text1" w:themeTint="A6"/>
+    <w:rsid w:val="009300DB"/>
+    <w:rPr>
+      <w:rFonts w:ascii="Times New Roman" w:eastAsiaTheme="majorEastAsia" w:hAnsi="Times New Roman" w:cstheme="majorBidi"/>
+      <w:color w:val="595959" w:themeColor="text1" w:themeTint="A6"/>
       <w:spacing w:val="15"/>
       <w:sz w:val="28"/>
       <w:szCs w:val="28"/>
@@ -834,15 +1188,16 @@
     <w:link w:val="QuoteChar"/>
     <w:uiPriority w:val="29"/>
     <w:qFormat/>
-    <w:rsid w:val="00394988"/>
+    <w:rsid w:val="009300DB"/>
     <w:pPr>
       <w:spacing w:before="160" w:after="160"/>
       <w:jc w:val="center"/>
     </w:pPr>
     <w:rPr>
+      <w:rFonts w:ascii="Times New Roman" w:hAnsi="Times New Roman"/>
       <w:i/>
       <w:iCs/>
-      <w:color w:val="D4D4D4" w:themeColor="text1" w:themeTint="BF"/>
+      <w:color w:val="404040" w:themeColor="text1" w:themeTint="BF"/>
     </w:rPr>
   </w:style>
   <w:style w:type="character" w:customStyle="1" w:styleId="QuoteChar">
@@ -850,11 +1205,12 @@
     <w:basedOn w:val="DefaultParagraphFont"/>
     <w:link w:val="Quote"/>
     <w:uiPriority w:val="29"/>
-    <w:rsid w:val="00394988"/>
-    <w:rPr>
+    <w:rsid w:val="009300DB"/>
+    <w:rPr>
+      <w:rFonts w:ascii="Times New Roman" w:hAnsi="Times New Roman"/>
       <w:i/>
       <w:iCs/>
-      <w:color w:val="D4D4D4" w:themeColor="text1" w:themeTint="BF"/>
+      <w:color w:val="404040" w:themeColor="text1" w:themeTint="BF"/>
     </w:rPr>
   </w:style>
   <w:style w:type="paragraph" w:styleId="ListParagraph">
@@ -862,19 +1218,23 @@
     <w:basedOn w:val="Normal"/>
     <w:uiPriority w:val="34"/>
     <w:qFormat/>
-    <w:rsid w:val="00394988"/>
+    <w:rsid w:val="009300DB"/>
     <w:pPr>
       <w:ind w:left="720"/>
       <w:contextualSpacing/>
     </w:pPr>
+    <w:rPr>
+      <w:rFonts w:ascii="Times New Roman" w:hAnsi="Times New Roman"/>
+    </w:rPr>
   </w:style>
   <w:style w:type="character" w:styleId="IntenseEmphasis">
     <w:name w:val="Intense Emphasis"/>
     <w:basedOn w:val="DefaultParagraphFont"/>
     <w:uiPriority w:val="21"/>
     <w:qFormat/>
-    <w:rsid w:val="00394988"/>
-    <w:rPr>
+    <w:rsid w:val="009300DB"/>
+    <w:rPr>
+      <w:rFonts w:ascii="Times New Roman" w:hAnsi="Times New Roman"/>
       <w:i/>
       <w:iCs/>
       <w:color w:val="0F4761" w:themeColor="accent1" w:themeShade="BF"/>
@@ -887,7 +1247,7 @@
     <w:link w:val="IntenseQuoteChar"/>
     <w:uiPriority w:val="30"/>
     <w:qFormat/>
-    <w:rsid w:val="00394988"/>
+    <w:rsid w:val="009300DB"/>
     <w:pPr>
       <w:pBdr>
         <w:top w:val="single" w:sz="4" w:space="10" w:color="0F4761" w:themeColor="accent1" w:themeShade="BF"/>
@@ -898,6 +1258,7 @@
       <w:jc w:val="center"/>
     </w:pPr>
     <w:rPr>
+      <w:rFonts w:ascii="Times New Roman" w:hAnsi="Times New Roman"/>
       <w:i/>
       <w:iCs/>
       <w:color w:val="0F4761" w:themeColor="accent1" w:themeShade="BF"/>
@@ -908,8 +1269,9 @@
     <w:basedOn w:val="DefaultParagraphFont"/>
     <w:link w:val="IntenseQuote"/>
     <w:uiPriority w:val="30"/>
-    <w:rsid w:val="00394988"/>
-    <w:rPr>
+    <w:rsid w:val="009300DB"/>
+    <w:rPr>
+      <w:rFonts w:ascii="Times New Roman" w:hAnsi="Times New Roman"/>
       <w:i/>
       <w:iCs/>
       <w:color w:val="0F4761" w:themeColor="accent1" w:themeShade="BF"/>
@@ -928,6 +1290,139 @@
       <w:color w:val="0F4761" w:themeColor="accent1" w:themeShade="BF"/>
       <w:spacing w:val="5"/>
     </w:rPr>
+  </w:style>
+  <w:style w:type="paragraph" w:styleId="NoSpacing">
+    <w:name w:val="No Spacing"/>
+    <w:uiPriority w:val="1"/>
+    <w:qFormat/>
+    <w:rsid w:val="009300DB"/>
+    <w:pPr>
+      <w:spacing w:after="0"/>
+    </w:pPr>
+  </w:style>
+  <w:style w:type="character" w:styleId="SubtleEmphasis">
+    <w:name w:val="Subtle Emphasis"/>
+    <w:basedOn w:val="DefaultParagraphFont"/>
+    <w:uiPriority w:val="19"/>
+    <w:qFormat/>
+    <w:rsid w:val="009300DB"/>
+    <w:rPr>
+      <w:rFonts w:ascii="Times New Roman" w:hAnsi="Times New Roman"/>
+      <w:i/>
+      <w:iCs/>
+      <w:color w:val="404040" w:themeColor="text1" w:themeTint="BF"/>
+    </w:rPr>
+  </w:style>
+  <w:style w:type="character" w:styleId="Emphasis">
+    <w:name w:val="Emphasis"/>
+    <w:basedOn w:val="DefaultParagraphFont"/>
+    <w:uiPriority w:val="20"/>
+    <w:qFormat/>
+    <w:rsid w:val="009300DB"/>
+    <w:rPr>
+      <w:rFonts w:ascii="Times New Roman" w:hAnsi="Times New Roman"/>
+      <w:i/>
+      <w:iCs/>
+    </w:rPr>
+  </w:style>
+  <w:style w:type="character" w:styleId="Strong">
+    <w:name w:val="Strong"/>
+    <w:basedOn w:val="DefaultParagraphFont"/>
+    <w:uiPriority w:val="22"/>
+    <w:qFormat/>
+    <w:rsid w:val="009300DB"/>
+    <w:rPr>
+      <w:rFonts w:ascii="Times New Roman" w:hAnsi="Times New Roman"/>
+      <w:b/>
+      <w:bCs/>
+    </w:rPr>
+  </w:style>
+  <w:style w:type="character" w:styleId="SubtleReference">
+    <w:name w:val="Subtle Reference"/>
+    <w:basedOn w:val="DefaultParagraphFont"/>
+    <w:uiPriority w:val="31"/>
+    <w:qFormat/>
+    <w:rsid w:val="009300DB"/>
+    <w:rPr>
+      <w:rFonts w:ascii="Times New Roman" w:hAnsi="Times New Roman"/>
+      <w:smallCaps/>
+      <w:color w:val="5A5A5A" w:themeColor="text1" w:themeTint="A5"/>
+    </w:rPr>
+  </w:style>
+  <w:style w:type="character" w:styleId="BookTitle">
+    <w:name w:val="Book Title"/>
+    <w:basedOn w:val="DefaultParagraphFont"/>
+    <w:uiPriority w:val="33"/>
+    <w:qFormat/>
+    <w:rsid w:val="009300DB"/>
+    <w:rPr>
+      <w:rFonts w:ascii="Times New Roman" w:hAnsi="Times New Roman"/>
+      <w:b/>
+      <w:bCs/>
+      <w:i/>
+      <w:iCs/>
+      <w:spacing w:val="5"/>
+    </w:rPr>
+  </w:style>
+  <w:style w:type="paragraph" w:styleId="TOAHeading">
+    <w:name w:val="toa heading"/>
+    <w:basedOn w:val="Normal"/>
+    <w:next w:val="Normal"/>
+    <w:uiPriority w:val="99"/>
+    <w:unhideWhenUsed/>
+    <w:rsid w:val="008B359C"/>
+    <w:pPr>
+      <w:spacing w:before="120"/>
+    </w:pPr>
+    <w:rPr>
+      <w:rFonts w:asciiTheme="majorHAnsi" w:eastAsiaTheme="majorEastAsia" w:hAnsiTheme="majorHAnsi" w:cstheme="majorBidi"/>
+      <w:b/>
+      <w:bCs/>
+      <w:sz w:val="24"/>
+      <w:szCs w:val="24"/>
+    </w:rPr>
+  </w:style>
+  <w:style w:type="paragraph" w:styleId="Header">
+    <w:name w:val="header"/>
+    <w:basedOn w:val="Normal"/>
+    <w:link w:val="HeaderChar"/>
+    <w:uiPriority w:val="99"/>
+    <w:unhideWhenUsed/>
+    <w:rsid w:val="00362E68"/>
+    <w:pPr>
+      <w:tabs>
+        <w:tab w:val="center" w:pos="4513"/>
+        <w:tab w:val="right" w:pos="9026"/>
+      </w:tabs>
+    </w:pPr>
+  </w:style>
+  <w:style w:type="character" w:customStyle="1" w:styleId="HeaderChar">
+    <w:name w:val="Header Char"/>
+    <w:basedOn w:val="DefaultParagraphFont"/>
+    <w:link w:val="Header"/>
+    <w:uiPriority w:val="99"/>
+    <w:rsid w:val="00362E68"/>
+  </w:style>
+  <w:style w:type="paragraph" w:styleId="Footer">
+    <w:name w:val="footer"/>
+    <w:basedOn w:val="Normal"/>
+    <w:link w:val="FooterChar"/>
+    <w:uiPriority w:val="99"/>
+    <w:unhideWhenUsed/>
+    <w:rsid w:val="00362E68"/>
+    <w:pPr>
+      <w:tabs>
+        <w:tab w:val="center" w:pos="4513"/>
+        <w:tab w:val="right" w:pos="9026"/>
+      </w:tabs>
+    </w:pPr>
+  </w:style>
+  <w:style w:type="character" w:customStyle="1" w:styleId="FooterChar">
+    <w:name w:val="Footer Char"/>
+    <w:basedOn w:val="DefaultParagraphFont"/>
+    <w:link w:val="Footer"/>
+    <w:uiPriority w:val="99"/>
+    <w:rsid w:val="00362E68"/>
   </w:style>
 </w:styles>
 </file>
@@ -937,10 +1432,10 @@
   <a:themeElements>
     <a:clrScheme name="Office">
       <a:dk1>
-        <a:sysClr val="windowText" lastClr="C6C6C6"/>
+        <a:sysClr val="windowText" lastClr="000000"/>
       </a:dk1>
       <a:lt1>
-        <a:sysClr val="window" lastClr="000000"/>
+        <a:sysClr val="window" lastClr="FFFFFF"/>
       </a:lt1>
       <a:dk2>
         <a:srgbClr val="0E2841"/>
@@ -1191,4 +1686,16 @@
     </a:ext>
   </a:extLst>
 </a:theme>
+</file>
+
+<file path=customXml/item1.xml><?xml version="1.0" encoding="utf-8"?>
+<b:Sources xmlns:b="http://schemas.openxmlformats.org/officeDocument/2006/bibliography" xmlns="http://schemas.openxmlformats.org/officeDocument/2006/bibliography" SelectedStyle="\APASixthEditionOfficeOnline.xsl" StyleName="APA" Version="6"/>
+</file>
+
+<file path=customXml/itemProps1.xml><?xml version="1.0" encoding="utf-8"?>
+<ds:datastoreItem xmlns:ds="http://schemas.openxmlformats.org/officeDocument/2006/customXml" ds:itemID="{05040D95-B38B-407E-87E4-B0DEC58DAA48}">
+  <ds:schemaRefs>
+    <ds:schemaRef ds:uri="http://schemas.openxmlformats.org/officeDocument/2006/bibliography"/>
+  </ds:schemaRefs>
+</ds:datastoreItem>
 </file>